--- a/reports/Student 2/04 Requirements - Student #2.docx
+++ b/reports/Student 2/04 Requirements - Student #2.docx
@@ -89,7 +89,6 @@
               </w:rPr>
               <w:tab/>
             </w:r>
-            <w:permStart w:id="379328249" w:edGrp="everyone"/>
             <w:sdt>
               <w:sdtPr>
                 <w:rPr>
@@ -115,7 +114,6 @@
                 </w:r>
               </w:sdtContent>
             </w:sdt>
-            <w:permEnd w:id="379328249"/>
           </w:p>
         </w:tc>
       </w:tr>
@@ -157,7 +155,6 @@
               </w:rPr>
               <w:tab/>
             </w:r>
-            <w:permStart w:id="955522721" w:edGrp="everyone"/>
             <w:sdt>
               <w:sdtPr>
                 <w:rPr>
@@ -183,7 +180,6 @@
                 </w:r>
               </w:sdtContent>
             </w:sdt>
-            <w:permEnd w:id="955522721"/>
           </w:p>
         </w:tc>
       </w:tr>
@@ -238,12 +234,6 @@
                 <w:rFonts w:asciiTheme="majorHAnsi" w:hAnsiTheme="majorHAnsi" w:cstheme="majorHAnsi"/>
               </w:rPr>
               <w:tab/>
-            </w:r>
-            <w:permStart w:id="1490430286" w:edGrp="everyone"/>
-            <w:r>
-              <w:rPr>
-                <w:rFonts w:asciiTheme="majorHAnsi" w:hAnsiTheme="majorHAnsi" w:cstheme="majorHAnsi"/>
-              </w:rPr>
               <w:t xml:space="preserve"> </w:t>
             </w:r>
             <w:sdt>
@@ -270,7 +260,6 @@
               </w:sdtContent>
             </w:sdt>
           </w:p>
-          <w:permEnd w:id="1490430286"/>
           <w:p>
             <w:pPr>
               <w:pStyle w:val="Sinespaciado"/>
@@ -300,7 +289,6 @@
               </w:rPr>
               <w:tab/>
             </w:r>
-            <w:permStart w:id="1588551831" w:edGrp="everyone"/>
             <w:sdt>
               <w:sdtPr>
                 <w:rPr>
@@ -330,7 +318,6 @@
                 </w:r>
               </w:sdtContent>
             </w:sdt>
-            <w:permEnd w:id="1588551831"/>
           </w:p>
           <w:p>
             <w:pPr>
@@ -359,7 +346,6 @@
               </w:rPr>
               <w:tab/>
             </w:r>
-            <w:permStart w:id="441854091" w:edGrp="everyone"/>
             <w:sdt>
               <w:sdtPr>
                 <w:rPr>
@@ -383,7 +369,6 @@
                 </w:r>
               </w:sdtContent>
             </w:sdt>
-            <w:permEnd w:id="441854091"/>
           </w:p>
           <w:p>
             <w:pPr>
@@ -412,7 +397,6 @@
               </w:rPr>
               <w:tab/>
             </w:r>
-            <w:permStart w:id="16126159" w:edGrp="everyone"/>
             <w:sdt>
               <w:sdtPr>
                 <w:rPr>
@@ -438,7 +422,6 @@
                 </w:r>
               </w:sdtContent>
             </w:sdt>
-            <w:permEnd w:id="16126159"/>
           </w:p>
         </w:tc>
       </w:tr>
@@ -486,7 +469,6 @@
               </w:rPr>
               <w:tab/>
             </w:r>
-            <w:permStart w:id="925041655" w:edGrp="everyone"/>
             <w:sdt>
               <w:sdtPr>
                 <w:rPr>
@@ -522,7 +504,6 @@
                 </w:r>
               </w:sdtContent>
             </w:sdt>
-            <w:permEnd w:id="925041655"/>
           </w:p>
         </w:tc>
       </w:tr>
@@ -539,7 +520,6 @@
         <w:rPr>
           <w:rFonts w:cstheme="majorHAnsi"/>
         </w:rPr>
-        <w:lastRenderedPageBreak/>
         <w:t>MANDATORY Deliverable D01: introduction</w:t>
       </w:r>
     </w:p>
@@ -745,7 +725,6 @@
         <w:t>” denotes your name/s.</w:t>
       </w:r>
     </w:p>
-    <w:permStart w:id="1733719730" w:edGrp="everyone"/>
     <w:p>
       <w:pPr>
         <w:pStyle w:val="Verdict"/>
@@ -792,14 +771,7 @@
         <w:rPr>
           <w:rFonts w:asciiTheme="majorHAnsi" w:hAnsiTheme="majorHAnsi" w:cstheme="majorHAnsi"/>
         </w:rPr>
-        <w:t xml:space="preserve"> </w:t>
-      </w:r>
-      <w:permEnd w:id="1733719730"/>
-      <w:r>
-        <w:rPr>
-          <w:rFonts w:asciiTheme="majorHAnsi" w:hAnsiTheme="majorHAnsi" w:cstheme="majorHAnsi"/>
-        </w:rPr>
-        <w:t xml:space="preserve">   </w:t>
+        <w:t xml:space="preserve">    </w:t>
       </w:r>
     </w:p>
     <w:p>
@@ -951,7 +923,6 @@
         <w:rPr>
           <w:rFonts w:cstheme="majorHAnsi"/>
         </w:rPr>
-        <w:lastRenderedPageBreak/>
         <w:t xml:space="preserve">MANDATORY </w:t>
       </w:r>
       <w:r>
@@ -1118,7 +1089,6 @@
         <w:t xml:space="preserve"> (less than or equal to the corresponding project cost). </w:t>
       </w:r>
     </w:p>
-    <w:permStart w:id="1580534963" w:edGrp="everyone"/>
     <w:p>
       <w:pPr>
         <w:pStyle w:val="Gradercomments"/>
@@ -1145,11 +1115,22 @@
             <w:rPr>
               <w:rFonts w:asciiTheme="majorHAnsi" w:hAnsiTheme="majorHAnsi" w:cstheme="majorHAnsi"/>
             </w:rPr>
-            <w:t xml:space="preserve">    </w:t>
+            <w:t xml:space="preserve">  </w:t>
+          </w:r>
+          <w:r>
+            <w:rPr>
+              <w:rFonts w:asciiTheme="majorHAnsi" w:hAnsiTheme="majorHAnsi" w:cstheme="majorHAnsi"/>
+            </w:rPr>
+            <w:t>X</w:t>
+          </w:r>
+          <w:r>
+            <w:rPr>
+              <w:rFonts w:asciiTheme="majorHAnsi" w:hAnsiTheme="majorHAnsi" w:cstheme="majorHAnsi"/>
+            </w:rPr>
+            <w:t xml:space="preserve">  </w:t>
           </w:r>
         </w:sdtContent>
       </w:sdt>
-      <w:permEnd w:id="1580534963"/>
       <w:r>
         <w:rPr>
           <w:rFonts w:asciiTheme="majorHAnsi" w:hAnsiTheme="majorHAnsi" w:cstheme="majorHAnsi"/>
@@ -1269,7 +1250,6 @@
         <w:t xml:space="preserve"> for the registration (not blank, shorter than 76 characters).</w:t>
       </w:r>
     </w:p>
-    <w:permStart w:id="1685676958" w:edGrp="everyone"/>
     <w:p>
       <w:pPr>
         <w:pStyle w:val="Verdict"/>
@@ -1296,11 +1276,22 @@
             <w:rPr>
               <w:rFonts w:asciiTheme="majorHAnsi" w:hAnsiTheme="majorHAnsi" w:cstheme="majorHAnsi"/>
             </w:rPr>
-            <w:t xml:space="preserve">    </w:t>
+            <w:t xml:space="preserve">  </w:t>
+          </w:r>
+          <w:r>
+            <w:rPr>
+              <w:rFonts w:asciiTheme="majorHAnsi" w:hAnsiTheme="majorHAnsi" w:cstheme="majorHAnsi"/>
+            </w:rPr>
+            <w:t>X</w:t>
+          </w:r>
+          <w:r>
+            <w:rPr>
+              <w:rFonts w:asciiTheme="majorHAnsi" w:hAnsiTheme="majorHAnsi" w:cstheme="majorHAnsi"/>
+            </w:rPr>
+            <w:t xml:space="preserve">  </w:t>
           </w:r>
         </w:sdtContent>
       </w:sdt>
-      <w:permEnd w:id="1685676958"/>
       <w:r>
         <w:rPr>
           <w:rFonts w:asciiTheme="majorHAnsi" w:hAnsiTheme="majorHAnsi" w:cstheme="majorHAnsi"/>
@@ -1393,7 +1384,6 @@
       </w:r>
     </w:p>
     <w:bookmarkStart w:id="0" w:name="_Hlk157677981"/>
-    <w:permStart w:id="616715123" w:edGrp="everyone"/>
     <w:p>
       <w:pPr>
         <w:pStyle w:val="Verdict"/>
@@ -1419,11 +1409,22 @@
             <w:rPr>
               <w:rFonts w:asciiTheme="majorHAnsi" w:hAnsiTheme="majorHAnsi" w:cstheme="majorHAnsi"/>
             </w:rPr>
-            <w:t xml:space="preserve">    </w:t>
+            <w:t xml:space="preserve">  </w:t>
+          </w:r>
+          <w:r>
+            <w:rPr>
+              <w:rFonts w:asciiTheme="majorHAnsi" w:hAnsiTheme="majorHAnsi" w:cstheme="majorHAnsi"/>
+            </w:rPr>
+            <w:t>X</w:t>
+          </w:r>
+          <w:r>
+            <w:rPr>
+              <w:rFonts w:asciiTheme="majorHAnsi" w:hAnsiTheme="majorHAnsi" w:cstheme="majorHAnsi"/>
+            </w:rPr>
+            <w:t xml:space="preserve">  </w:t>
           </w:r>
         </w:sdtContent>
       </w:sdt>
-      <w:permEnd w:id="616715123"/>
       <w:r>
         <w:rPr>
           <w:rFonts w:asciiTheme="majorHAnsi" w:hAnsiTheme="majorHAnsi" w:cstheme="majorHAnsi"/>
@@ -1590,7 +1591,6 @@
         <w:t xml:space="preserve">”. </w:t>
       </w:r>
     </w:p>
-    <w:permStart w:id="891315281" w:edGrp="everyone"/>
     <w:p>
       <w:pPr>
         <w:pStyle w:val="Verdict"/>
@@ -1617,11 +1617,22 @@
             <w:rPr>
               <w:rFonts w:asciiTheme="majorHAnsi" w:hAnsiTheme="majorHAnsi" w:cstheme="majorHAnsi"/>
             </w:rPr>
-            <w:t xml:space="preserve">    </w:t>
+            <w:t xml:space="preserve">  </w:t>
+          </w:r>
+          <w:r>
+            <w:rPr>
+              <w:rFonts w:asciiTheme="majorHAnsi" w:hAnsiTheme="majorHAnsi" w:cstheme="majorHAnsi"/>
+            </w:rPr>
+            <w:t>X</w:t>
+          </w:r>
+          <w:r>
+            <w:rPr>
+              <w:rFonts w:asciiTheme="majorHAnsi" w:hAnsiTheme="majorHAnsi" w:cstheme="majorHAnsi"/>
+            </w:rPr>
+            <w:t xml:space="preserve">  </w:t>
           </w:r>
         </w:sdtContent>
       </w:sdt>
-      <w:permEnd w:id="891315281"/>
     </w:p>
     <w:p>
       <w:pPr>
@@ -1671,7 +1682,6 @@
         <w:rPr>
           <w:rFonts w:cstheme="majorHAnsi"/>
         </w:rPr>
-        <w:lastRenderedPageBreak/>
         <w:t>MANDATORY Deliverable D03: implementing features</w:t>
       </w:r>
     </w:p>
@@ -1905,7 +1915,6 @@
         <w:t>.</w:t>
       </w:r>
     </w:p>
-    <w:permStart w:id="8470091" w:edGrp="everyone"/>
     <w:p>
       <w:pPr>
         <w:pStyle w:val="Verdict"/>
@@ -1936,7 +1945,6 @@
           </w:r>
         </w:sdtContent>
       </w:sdt>
-      <w:permEnd w:id="8470091"/>
       <w:r>
         <w:rPr>
           <w:rFonts w:asciiTheme="majorHAnsi" w:hAnsiTheme="majorHAnsi" w:cstheme="majorHAnsi"/>
@@ -2140,7 +2148,6 @@
         <w:t>as long as it is not published.</w:t>
       </w:r>
     </w:p>
-    <w:permStart w:id="66585966" w:edGrp="everyone"/>
     <w:p>
       <w:pPr>
         <w:pStyle w:val="Verdict"/>
@@ -2171,7 +2178,6 @@
           </w:r>
         </w:sdtContent>
       </w:sdt>
-      <w:permEnd w:id="66585966"/>
       <w:r>
         <w:rPr>
           <w:rFonts w:asciiTheme="majorHAnsi" w:hAnsiTheme="majorHAnsi" w:cstheme="majorHAnsi"/>
@@ -2249,7 +2255,6 @@
         <w:t>dashboards.</w:t>
       </w:r>
     </w:p>
-    <w:permStart w:id="844130438" w:edGrp="everyone"/>
     <w:p>
       <w:pPr>
         <w:pStyle w:val="Verdict"/>
@@ -2280,7 +2285,6 @@
           </w:r>
         </w:sdtContent>
       </w:sdt>
-      <w:permEnd w:id="844130438"/>
       <w:r>
         <w:rPr>
           <w:rFonts w:asciiTheme="majorHAnsi" w:hAnsiTheme="majorHAnsi" w:cstheme="majorHAnsi"/>
@@ -2387,7 +2391,6 @@
         <w:rPr>
           <w:rFonts w:cstheme="majorHAnsi"/>
         </w:rPr>
-        <w:lastRenderedPageBreak/>
         <w:t>MANDATORY Deliverable D04: formal testing</w:t>
       </w:r>
     </w:p>
@@ -2500,7 +2503,6 @@
         <w:t>Produce a test suite for Requirements #6 and #7.</w:t>
       </w:r>
     </w:p>
-    <w:permStart w:id="973563344" w:edGrp="everyone"/>
     <w:p>
       <w:pPr>
         <w:pStyle w:val="Gradercomments"/>
@@ -2530,7 +2532,6 @@
           </w:r>
         </w:sdtContent>
       </w:sdt>
-      <w:permEnd w:id="973563344"/>
       <w:r>
         <w:rPr>
           <w:rFonts w:asciiTheme="majorHAnsi" w:hAnsiTheme="majorHAnsi" w:cstheme="majorHAnsi"/>
@@ -2566,7 +2567,6 @@
         <w:t>Produce a testing report.</w:t>
       </w:r>
     </w:p>
-    <w:permStart w:id="212556619" w:edGrp="everyone"/>
     <w:p>
       <w:pPr>
         <w:pStyle w:val="Verdict"/>
@@ -2596,7 +2596,6 @@
           </w:r>
         </w:sdtContent>
       </w:sdt>
-      <w:permEnd w:id="212556619"/>
       <w:r>
         <w:rPr>
           <w:rFonts w:asciiTheme="majorHAnsi" w:hAnsiTheme="majorHAnsi" w:cstheme="majorHAnsi"/>
@@ -2633,7 +2632,6 @@
         <w:rPr>
           <w:rFonts w:cstheme="majorHAnsi"/>
         </w:rPr>
-        <w:lastRenderedPageBreak/>
         <w:t>SUPPLEMENTARY Deliverable D01: introduction</w:t>
       </w:r>
     </w:p>
@@ -2776,7 +2774,6 @@
         <w:t>Produce an analysis report.</w:t>
       </w:r>
     </w:p>
-    <w:permStart w:id="351678440" w:edGrp="everyone"/>
     <w:p>
       <w:pPr>
         <w:pStyle w:val="Verdict"/>
@@ -2813,7 +2810,6 @@
           </w:r>
         </w:sdtContent>
       </w:sdt>
-      <w:permEnd w:id="351678440"/>
       <w:r>
         <w:rPr>
           <w:rFonts w:asciiTheme="majorHAnsi" w:hAnsiTheme="majorHAnsi" w:cstheme="majorHAnsi"/>
@@ -2835,7 +2831,6 @@
         <w:t>Produce a planning and progress report.</w:t>
       </w:r>
     </w:p>
-    <w:permStart w:id="2017154663" w:edGrp="everyone"/>
     <w:p>
       <w:pPr>
         <w:pStyle w:val="Verdict"/>
@@ -2875,7 +2870,6 @@
           </w:r>
         </w:sdtContent>
       </w:sdt>
-      <w:permEnd w:id="2017154663"/>
       <w:r>
         <w:rPr>
           <w:rFonts w:asciiTheme="majorHAnsi" w:hAnsiTheme="majorHAnsi" w:cstheme="majorHAnsi"/>
@@ -2951,7 +2945,6 @@
         <w:rPr>
           <w:rFonts w:cstheme="majorHAnsi"/>
         </w:rPr>
-        <w:lastRenderedPageBreak/>
         <w:t xml:space="preserve">SUPPLEMENTARY </w:t>
       </w:r>
       <w:r>
@@ -3076,7 +3069,6 @@
         <w:t xml:space="preserve"> with further information.</w:t>
       </w:r>
     </w:p>
-    <w:permStart w:id="1480279223" w:edGrp="everyone"/>
     <w:p>
       <w:pPr>
         <w:pStyle w:val="Gradercomments"/>
@@ -3106,11 +3098,24 @@
               <w:rFonts w:asciiTheme="majorHAnsi" w:hAnsiTheme="majorHAnsi" w:cstheme="majorHAnsi"/>
               <w:lang w:val="en-US"/>
             </w:rPr>
-            <w:t xml:space="preserve">    </w:t>
+            <w:t xml:space="preserve">  </w:t>
+          </w:r>
+          <w:r>
+            <w:rPr>
+              <w:rFonts w:asciiTheme="majorHAnsi" w:hAnsiTheme="majorHAnsi" w:cstheme="majorHAnsi"/>
+              <w:lang w:val="en-US"/>
+            </w:rPr>
+            <w:t>X</w:t>
+          </w:r>
+          <w:r>
+            <w:rPr>
+              <w:rFonts w:asciiTheme="majorHAnsi" w:hAnsiTheme="majorHAnsi" w:cstheme="majorHAnsi"/>
+              <w:lang w:val="en-US"/>
+            </w:rPr>
+            <w:t xml:space="preserve">  </w:t>
           </w:r>
         </w:sdtContent>
       </w:sdt>
-      <w:permEnd w:id="1480279223"/>
       <w:r>
         <w:rPr>
           <w:rFonts w:asciiTheme="majorHAnsi" w:hAnsiTheme="majorHAnsi" w:cstheme="majorHAnsi"/>
@@ -3234,7 +3239,6 @@
         <w:t>Produce a UML domain model.</w:t>
       </w:r>
     </w:p>
-    <w:permStart w:id="1411715631" w:edGrp="everyone"/>
     <w:p>
       <w:pPr>
         <w:pStyle w:val="Verdict"/>
@@ -3261,11 +3265,22 @@
             <w:rPr>
               <w:rFonts w:asciiTheme="majorHAnsi" w:hAnsiTheme="majorHAnsi" w:cstheme="majorHAnsi"/>
             </w:rPr>
-            <w:t xml:space="preserve">    </w:t>
+            <w:t xml:space="preserve">  </w:t>
+          </w:r>
+          <w:r>
+            <w:rPr>
+              <w:rFonts w:asciiTheme="majorHAnsi" w:hAnsiTheme="majorHAnsi" w:cstheme="majorHAnsi"/>
+            </w:rPr>
+            <w:t>X</w:t>
+          </w:r>
+          <w:r>
+            <w:rPr>
+              <w:rFonts w:asciiTheme="majorHAnsi" w:hAnsiTheme="majorHAnsi" w:cstheme="majorHAnsi"/>
+            </w:rPr>
+            <w:t xml:space="preserve">  </w:t>
           </w:r>
         </w:sdtContent>
       </w:sdt>
-      <w:permEnd w:id="1411715631"/>
       <w:r>
         <w:rPr>
           <w:rFonts w:asciiTheme="majorHAnsi" w:hAnsiTheme="majorHAnsi" w:cstheme="majorHAnsi"/>
@@ -3287,7 +3302,6 @@
         <w:t>Produce an analysis report.</w:t>
       </w:r>
     </w:p>
-    <w:permStart w:id="1404656994" w:edGrp="everyone"/>
     <w:p>
       <w:pPr>
         <w:pStyle w:val="Verdict"/>
@@ -3314,11 +3328,22 @@
             <w:rPr>
               <w:rFonts w:asciiTheme="majorHAnsi" w:hAnsiTheme="majorHAnsi" w:cstheme="majorHAnsi"/>
             </w:rPr>
-            <w:t xml:space="preserve">    </w:t>
+            <w:t xml:space="preserve">  </w:t>
+          </w:r>
+          <w:r>
+            <w:rPr>
+              <w:rFonts w:asciiTheme="majorHAnsi" w:hAnsiTheme="majorHAnsi" w:cstheme="majorHAnsi"/>
+            </w:rPr>
+            <w:t>X</w:t>
+          </w:r>
+          <w:r>
+            <w:rPr>
+              <w:rFonts w:asciiTheme="majorHAnsi" w:hAnsiTheme="majorHAnsi" w:cstheme="majorHAnsi"/>
+            </w:rPr>
+            <w:t xml:space="preserve">  </w:t>
           </w:r>
         </w:sdtContent>
       </w:sdt>
-      <w:permEnd w:id="1404656994"/>
       <w:r>
         <w:rPr>
           <w:rFonts w:asciiTheme="majorHAnsi" w:hAnsiTheme="majorHAnsi" w:cstheme="majorHAnsi"/>
@@ -3340,7 +3365,6 @@
         <w:t>Produce a planning and progress report.</w:t>
       </w:r>
     </w:p>
-    <w:permStart w:id="1214192489" w:edGrp="everyone"/>
     <w:p>
       <w:pPr>
         <w:pStyle w:val="Gradercomments"/>
@@ -3353,6 +3377,7 @@
         <w:sdtPr>
           <w:rPr>
             <w:rFonts w:asciiTheme="majorHAnsi" w:hAnsiTheme="majorHAnsi" w:cstheme="majorHAnsi"/>
+            <w:u w:val="single"/>
             <w:lang w:val="en-US"/>
           </w:rPr>
           <w:tag w:val="Verdict"/>
@@ -3368,13 +3393,29 @@
           <w:r>
             <w:rPr>
               <w:rFonts w:asciiTheme="majorHAnsi" w:hAnsiTheme="majorHAnsi" w:cstheme="majorHAnsi"/>
+              <w:u w:val="single"/>
               <w:lang w:val="en-US"/>
             </w:rPr>
-            <w:t xml:space="preserve">    </w:t>
+            <w:t xml:space="preserve">  </w:t>
+          </w:r>
+          <w:r>
+            <w:rPr>
+              <w:rFonts w:asciiTheme="majorHAnsi" w:hAnsiTheme="majorHAnsi" w:cstheme="majorHAnsi"/>
+              <w:u w:val="single"/>
+              <w:lang w:val="en-US"/>
+            </w:rPr>
+            <w:t>X</w:t>
+          </w:r>
+          <w:r>
+            <w:rPr>
+              <w:rFonts w:asciiTheme="majorHAnsi" w:hAnsiTheme="majorHAnsi" w:cstheme="majorHAnsi"/>
+              <w:u w:val="single"/>
+              <w:lang w:val="en-US"/>
+            </w:rPr>
+            <w:t xml:space="preserve">  </w:t>
           </w:r>
         </w:sdtContent>
       </w:sdt>
-      <w:permEnd w:id="1214192489"/>
       <w:r>
         <w:rPr>
           <w:rFonts w:asciiTheme="majorHAnsi" w:hAnsiTheme="majorHAnsi" w:cstheme="majorHAnsi"/>
@@ -3404,7 +3445,6 @@
         <w:rPr>
           <w:rFonts w:cstheme="majorHAnsi"/>
         </w:rPr>
-        <w:lastRenderedPageBreak/>
         <w:t>SUPPLEMENTARY Deliverable D03: implementing features</w:t>
       </w:r>
     </w:p>
@@ -3494,7 +3534,6 @@
         <w:t>.</w:t>
       </w:r>
     </w:p>
-    <w:permStart w:id="1655847515" w:edGrp="everyone"/>
     <w:p>
       <w:pPr>
         <w:pStyle w:val="Gradercomments"/>
@@ -3524,7 +3563,6 @@
           </w:r>
         </w:sdtContent>
       </w:sdt>
-      <w:permEnd w:id="1655847515"/>
       <w:r>
         <w:rPr>
           <w:rFonts w:asciiTheme="majorHAnsi" w:hAnsiTheme="majorHAnsi" w:cstheme="majorHAnsi"/>
@@ -3574,7 +3612,6 @@
         <w:t>Update their profiles.</w:t>
       </w:r>
     </w:p>
-    <w:permStart w:id="810754758" w:edGrp="everyone"/>
     <w:p>
       <w:pPr>
         <w:pStyle w:val="Verdict"/>
@@ -3604,7 +3641,6 @@
           </w:r>
         </w:sdtContent>
       </w:sdt>
-      <w:permEnd w:id="810754758"/>
       <w:r>
         <w:rPr>
           <w:rFonts w:asciiTheme="majorHAnsi" w:hAnsiTheme="majorHAnsi" w:cstheme="majorHAnsi"/>
@@ -3724,7 +3760,6 @@
         <w:t>).</w:t>
       </w:r>
     </w:p>
-    <w:permStart w:id="872621369" w:edGrp="everyone"/>
     <w:p>
       <w:pPr>
         <w:pStyle w:val="Verdict"/>
@@ -3755,7 +3790,6 @@
           </w:r>
         </w:sdtContent>
       </w:sdt>
-      <w:permEnd w:id="872621369"/>
       <w:r>
         <w:rPr>
           <w:rFonts w:asciiTheme="majorHAnsi" w:hAnsiTheme="majorHAnsi" w:cstheme="majorHAnsi"/>
@@ -3848,7 +3882,6 @@
         <w:t>Produce an analysis report.</w:t>
       </w:r>
     </w:p>
-    <w:permStart w:id="359800286" w:edGrp="everyone"/>
     <w:p>
       <w:pPr>
         <w:pStyle w:val="Verdict"/>
@@ -3879,7 +3912,6 @@
           </w:r>
         </w:sdtContent>
       </w:sdt>
-      <w:permEnd w:id="359800286"/>
       <w:r>
         <w:rPr>
           <w:rFonts w:asciiTheme="majorHAnsi" w:hAnsiTheme="majorHAnsi" w:cstheme="majorHAnsi"/>
@@ -3901,7 +3933,6 @@
         <w:t>Produce a planning and progress report.</w:t>
       </w:r>
     </w:p>
-    <w:permStart w:id="2132571457" w:edGrp="everyone"/>
     <w:p>
       <w:pPr>
         <w:pStyle w:val="Gradercomments"/>
@@ -3931,7 +3962,6 @@
           </w:r>
         </w:sdtContent>
       </w:sdt>
-      <w:permEnd w:id="2132571457"/>
       <w:r>
         <w:rPr>
           <w:rFonts w:asciiTheme="majorHAnsi" w:hAnsiTheme="majorHAnsi" w:cstheme="majorHAnsi"/>
@@ -3953,7 +3983,6 @@
         <w:t>Produce a lint report.</w:t>
       </w:r>
     </w:p>
-    <w:permStart w:id="1334452110" w:edGrp="everyone"/>
     <w:p>
       <w:pPr>
         <w:pStyle w:val="Verdict"/>
@@ -3983,7 +4012,6 @@
           </w:r>
         </w:sdtContent>
       </w:sdt>
-      <w:permEnd w:id="1334452110"/>
       <w:r>
         <w:rPr>
           <w:rFonts w:asciiTheme="majorHAnsi" w:hAnsiTheme="majorHAnsi" w:cstheme="majorHAnsi"/>
@@ -4019,7 +4047,6 @@
         <w:rPr>
           <w:rFonts w:cstheme="majorHAnsi"/>
         </w:rPr>
-        <w:lastRenderedPageBreak/>
         <w:t>SUPPLEMENTARY Deliverable D04: formal testing</w:t>
       </w:r>
     </w:p>
@@ -4159,7 +4186,6 @@
         <w:t>Produce an analysis report.</w:t>
       </w:r>
     </w:p>
-    <w:permStart w:id="2088578991" w:edGrp="everyone"/>
     <w:p>
       <w:pPr>
         <w:pStyle w:val="Verdict"/>
@@ -4189,7 +4215,6 @@
           </w:r>
         </w:sdtContent>
       </w:sdt>
-      <w:permEnd w:id="2088578991"/>
       <w:r>
         <w:rPr>
           <w:rFonts w:asciiTheme="majorHAnsi" w:hAnsiTheme="majorHAnsi" w:cstheme="majorHAnsi"/>
@@ -4211,7 +4236,6 @@
         <w:t>Produce a planning and progress report.</w:t>
       </w:r>
     </w:p>
-    <w:permStart w:id="862791326" w:edGrp="everyone"/>
     <w:p>
       <w:pPr>
         <w:pStyle w:val="Verdict"/>
@@ -4241,7 +4265,6 @@
           </w:r>
         </w:sdtContent>
       </w:sdt>
-      <w:permEnd w:id="862791326"/>
       <w:r>
         <w:rPr>
           <w:rFonts w:asciiTheme="majorHAnsi" w:hAnsiTheme="majorHAnsi" w:cstheme="majorHAnsi"/>
@@ -6192,6 +6215,7 @@
     <w:rsidRoot w:val="004D7778"/>
     <w:rsid w:val="001D2A3B"/>
     <w:rsid w:val="004D7778"/>
+    <w:rsid w:val="00724F95"/>
     <w:rsid w:val="00ED317B"/>
   </w:rsids>
   <m:mathPr>
